--- a/THANHHUONG/CAO HOC K33/LT PB tusuhoc.docx
+++ b/THANHHUONG/CAO HOC K33/LT PB tusuhoc.docx
@@ -198,7 +198,6 @@
           <w:lang w:val="en-US"/>
         </w:rPr>
       </w:pPr>
-      <w:bookmarkStart w:id="0" w:name="_GoBack"/>
       <w:r>
         <w:rPr>
           <w:rFonts w:asciiTheme="majorHAnsi" w:hAnsiTheme="majorHAnsi" w:cstheme="majorHAnsi"/>
@@ -266,7 +265,6 @@
         <w:t>nhìn.</w:t>
       </w:r>
     </w:p>
-    <w:bookmarkEnd w:id="0"/>
     <w:p>
       <w:pPr>
         <w:jc w:val="both"/>
@@ -655,6 +653,102 @@
         </w:rPr>
         <w:t xml:space="preserve"> Người kể chuyện theo điểm nhìn bên ngoài hoàn toàn xa lạ với thế giới mà anh ta kể, anh ta chỉ có thể kể về những hành động, lời nói thể hiện ra bên ngoài nhân vật chứ không có khả năng am hiểu nội tâm của họ. </w:t>
       </w:r>
+      <w:r>
+        <w:rPr>
+          <w:rFonts w:asciiTheme="majorHAnsi" w:hAnsiTheme="majorHAnsi" w:cstheme="majorHAnsi"/>
+          <w:sz w:val="26"/>
+          <w:szCs w:val="26"/>
+        </w:rPr>
+        <w:br/>
+      </w:r>
+      <w:r>
+        <w:rPr>
+          <w:rFonts w:asciiTheme="majorHAnsi" w:hAnsiTheme="majorHAnsi" w:cstheme="majorHAnsi"/>
+          <w:sz w:val="26"/>
+          <w:szCs w:val="26"/>
+          <w:lang w:val="en-US"/>
+        </w:rPr>
+        <w:t xml:space="preserve">- </w:t>
+      </w:r>
+      <w:bookmarkStart w:id="0" w:name="_GoBack"/>
+      <w:bookmarkEnd w:id="0"/>
+      <w:r>
+        <w:rPr>
+          <w:rFonts w:asciiTheme="majorHAnsi" w:hAnsiTheme="majorHAnsi" w:cstheme="majorHAnsi"/>
+          <w:sz w:val="26"/>
+          <w:szCs w:val="26"/>
+        </w:rPr>
+        <w:t>Sự phân biệt trên đây hoàn toàn mang tính tương đối vì hầu như không có tác phẩm nào chỉ sử dụng một điểm nhìn mà các điểm nhìn được di động, sử dụng linh hoạt, phối hợp với nhau phục vụ cho ý đồ sáng tạo của người nghệ sĩ.</w:t>
+      </w:r>
+      <w:r>
+        <w:rPr>
+          <w:rFonts w:asciiTheme="majorHAnsi" w:hAnsiTheme="majorHAnsi" w:cstheme="majorHAnsi"/>
+          <w:sz w:val="26"/>
+          <w:szCs w:val="26"/>
+        </w:rPr>
+        <w:br/>
+      </w:r>
+      <w:r>
+        <w:rPr>
+          <w:rFonts w:asciiTheme="majorHAnsi" w:hAnsiTheme="majorHAnsi" w:cstheme="majorHAnsi"/>
+          <w:b/>
+          <w:sz w:val="26"/>
+          <w:szCs w:val="26"/>
+          <w:lang w:val="en-US"/>
+        </w:rPr>
+        <w:t>2. Thời gian trần thuật</w:t>
+      </w:r>
+    </w:p>
+    <w:p>
+      <w:pPr>
+        <w:ind w:firstLine="567"/>
+        <w:jc w:val="both"/>
+        <w:rPr>
+          <w:rFonts w:asciiTheme="majorHAnsi" w:hAnsiTheme="majorHAnsi" w:cstheme="majorHAnsi"/>
+          <w:sz w:val="26"/>
+          <w:szCs w:val="26"/>
+          <w:lang w:val="en-US"/>
+        </w:rPr>
+      </w:pPr>
+      <w:r>
+        <w:rPr>
+          <w:rFonts w:asciiTheme="majorHAnsi" w:hAnsiTheme="majorHAnsi" w:cstheme="majorHAnsi"/>
+          <w:sz w:val="26"/>
+          <w:szCs w:val="26"/>
+          <w:lang w:val="en-US"/>
+        </w:rPr>
+        <w:t>Thời gian trần thuật còn gọi là thời gian tự sự, chính là thời gian của truyện kể. Thời gian trần thuật không tuân theo quy luật thời gian vật lý của trình tự các sự kiện, mà được tái tạo sắp xếp bởi người kể chuyện. Thời gian trần thuật được tái hiện qua điểm nhìn của người kể chuyện</w:t>
+      </w:r>
+      <w:r>
+        <w:rPr>
+          <w:rFonts w:asciiTheme="majorHAnsi" w:hAnsiTheme="majorHAnsi" w:cstheme="majorHAnsi"/>
+          <w:sz w:val="26"/>
+          <w:szCs w:val="26"/>
+          <w:lang w:val="en-US"/>
+        </w:rPr>
+        <w:t>.</w:t>
+      </w:r>
+    </w:p>
+    <w:p>
+      <w:pPr>
+        <w:ind w:firstLine="567"/>
+        <w:jc w:val="both"/>
+        <w:rPr>
+          <w:rFonts w:asciiTheme="majorHAnsi" w:hAnsiTheme="majorHAnsi" w:cstheme="majorHAnsi"/>
+          <w:sz w:val="26"/>
+          <w:szCs w:val="26"/>
+          <w:lang w:val="en-US"/>
+        </w:rPr>
+      </w:pPr>
+      <w:r>
+        <w:rPr>
+          <w:rFonts w:asciiTheme="majorHAnsi" w:hAnsiTheme="majorHAnsi" w:cstheme="majorHAnsi"/>
+          <w:sz w:val="26"/>
+          <w:szCs w:val="26"/>
+          <w:lang w:val="en-US"/>
+        </w:rPr>
+        <w:t>Thời gian của tác phẩm được cấu thành bởi hai lớp: thời gian trần thuật và thời gian được trần thuật. Thời gian trần thuật chính là thời gian của truyện kể, tức là thời gian của cái được kể, hay là thời gian quy chiếu. Còn thời gian được trần thuật chính là thời gian của cốt truyện, của câu chuyện, là thời gian phát ngôn khi người kể chuyện thực hiện hành động kể.</w:t>
+      </w:r>
     </w:p>
     <w:p>
       <w:pPr>
@@ -665,105 +759,20 @@
         <w:jc w:val="both"/>
         <w:rPr>
           <w:rFonts w:asciiTheme="majorHAnsi" w:hAnsiTheme="majorHAnsi" w:cstheme="majorHAnsi"/>
-          <w:b/>
-          <w:sz w:val="26"/>
-          <w:szCs w:val="26"/>
-          <w:lang w:val="en-US"/>
-        </w:rPr>
-      </w:pPr>
-      <w:r>
-        <w:rPr>
-          <w:rFonts w:asciiTheme="majorHAnsi" w:hAnsiTheme="majorHAnsi" w:cstheme="majorHAnsi"/>
-          <w:sz w:val="26"/>
-          <w:szCs w:val="26"/>
-        </w:rPr>
-        <w:br/>
-        <w:t>Sự phân biệt trên đây hoàn toàn mang tính tương đối vì hầu như không có tác phẩm nào chỉ sử dụng một điểm nhìn mà các điểm nhìn được di động, sử dụng linh hoạt, phối hợp với nhau phục vụ cho ý đồ sáng tạo của người nghệ sĩ.</w:t>
-      </w:r>
-      <w:r>
-        <w:rPr>
-          <w:rFonts w:asciiTheme="majorHAnsi" w:hAnsiTheme="majorHAnsi" w:cstheme="majorHAnsi"/>
-          <w:sz w:val="26"/>
-          <w:szCs w:val="26"/>
-        </w:rPr>
-        <w:br/>
-      </w:r>
-      <w:r>
-        <w:rPr>
-          <w:rFonts w:asciiTheme="majorHAnsi" w:hAnsiTheme="majorHAnsi" w:cstheme="majorHAnsi"/>
-          <w:b/>
-          <w:sz w:val="26"/>
-          <w:szCs w:val="26"/>
-          <w:lang w:val="en-US"/>
-        </w:rPr>
-        <w:t>2. Thời gian trần thuật</w:t>
-      </w:r>
-    </w:p>
-    <w:p>
-      <w:pPr>
-        <w:ind w:firstLine="567"/>
-        <w:jc w:val="both"/>
-        <w:rPr>
-          <w:rFonts w:asciiTheme="majorHAnsi" w:hAnsiTheme="majorHAnsi" w:cstheme="majorHAnsi"/>
-          <w:sz w:val="26"/>
-          <w:szCs w:val="26"/>
-          <w:lang w:val="en-US"/>
-        </w:rPr>
-      </w:pPr>
-      <w:r>
-        <w:rPr>
-          <w:rFonts w:asciiTheme="majorHAnsi" w:hAnsiTheme="majorHAnsi" w:cstheme="majorHAnsi"/>
-          <w:sz w:val="26"/>
-          <w:szCs w:val="26"/>
-          <w:lang w:val="en-US"/>
-        </w:rPr>
-        <w:t>Thời gian trần thuật còn gọi là thời gian tự sự, chính là thời gian của truyện kể. Thời gian trần thuật không tuân theo quy luật thời gian vật lý của trình tự các sự kiện, mà được tái tạo sắp xếp bởi người kể chuyện. Thời gian trần thuật được tái hiện qua điểm nhìn của người kể chuyện</w:t>
-      </w:r>
-      <w:r>
-        <w:rPr>
-          <w:rFonts w:asciiTheme="majorHAnsi" w:hAnsiTheme="majorHAnsi" w:cstheme="majorHAnsi"/>
-          <w:sz w:val="26"/>
-          <w:szCs w:val="26"/>
-          <w:lang w:val="en-US"/>
-        </w:rPr>
-        <w:t>.</w:t>
-      </w:r>
-    </w:p>
-    <w:p>
-      <w:pPr>
-        <w:ind w:firstLine="567"/>
-        <w:jc w:val="both"/>
-        <w:rPr>
-          <w:rFonts w:asciiTheme="majorHAnsi" w:hAnsiTheme="majorHAnsi" w:cstheme="majorHAnsi"/>
-          <w:sz w:val="26"/>
-          <w:szCs w:val="26"/>
-          <w:lang w:val="en-US"/>
-        </w:rPr>
-      </w:pPr>
-      <w:r>
-        <w:rPr>
-          <w:rFonts w:asciiTheme="majorHAnsi" w:hAnsiTheme="majorHAnsi" w:cstheme="majorHAnsi"/>
-          <w:sz w:val="26"/>
-          <w:szCs w:val="26"/>
-          <w:lang w:val="en-US"/>
-        </w:rPr>
-        <w:t>Thời gian của tác phẩm được cấu thành bởi hai lớp: thời gian trần thuật và thời gian được trần thuật. Thời gian trần thuật chính là thời gian của truyện kể, tức là thời gian của cái được kể, hay là thời gian quy chiếu. Còn thời gian được trần thuật chính là thời gian của cốt truyện, của câu chuyện, là thời gian phát ngôn khi người kể chuyện thực hiện hành động kể.</w:t>
-      </w:r>
-    </w:p>
-    <w:p>
-      <w:pPr>
-        <w:tabs>
-          <w:tab w:val="left" w:pos="567"/>
-        </w:tabs>
-        <w:ind w:left="567"/>
-        <w:jc w:val="both"/>
-        <w:rPr>
-          <w:rFonts w:asciiTheme="majorHAnsi" w:hAnsiTheme="majorHAnsi" w:cstheme="majorHAnsi"/>
-          <w:sz w:val="26"/>
-          <w:szCs w:val="26"/>
-          <w:lang w:val="en-US"/>
-        </w:rPr>
-      </w:pPr>
+          <w:sz w:val="26"/>
+          <w:szCs w:val="26"/>
+          <w:lang w:val="en-US"/>
+        </w:rPr>
+      </w:pPr>
+      <w:r>
+        <w:rPr>
+          <w:rFonts w:asciiTheme="majorHAnsi" w:hAnsiTheme="majorHAnsi" w:cstheme="majorHAnsi"/>
+          <w:sz w:val="26"/>
+          <w:szCs w:val="26"/>
+          <w:lang w:val="en-US"/>
+        </w:rPr>
+        <w:t xml:space="preserve">Thời gian trần thuật không đồng nhất với thời gian được trần thuật, có độ chênh. Theo đó, thời gian trần thuật là thời gian giả, độ chênh giữa hai lớp thời gian gọi </w:t>
+      </w:r>
       <w:r>
         <w:rPr>
           <w:rFonts w:asciiTheme="majorHAnsi" w:hAnsiTheme="majorHAnsi" w:cstheme="majorHAnsi"/>
@@ -772,7 +781,7 @@
           <w:lang w:val="en-US"/>
         </w:rPr>
         <w:lastRenderedPageBreak/>
-        <w:t xml:space="preserve">Thời gian trần thuật không đồng nhất với thời gian được trần thuật, có độ chênh. Theo đó, thời gian trần thuật là thời gian giả, độ chênh giữa hai lớp thời gian gọi là thời sai. </w:t>
+        <w:t xml:space="preserve">là thời sai. </w:t>
       </w:r>
       <w:r>
         <w:rPr>
